--- a/doc/study.docx
+++ b/doc/study.docx
@@ -7,13 +7,7 @@
         <w:rPr>
           <w:rFonts w:hint="eastAsia"/>
         </w:rPr>
-        <w:t xml:space="preserve">1. </w:t>
-      </w:r>
-      <w:r>
-        <w:rPr>
-          <w:rFonts w:hint="eastAsia"/>
-        </w:rPr>
-        <w:t xml:space="preserve">apache kafka </w:t>
+        <w:t xml:space="preserve">1. apache kafka </w:t>
       </w:r>
       <w:r>
         <w:rPr>
@@ -393,11 +387,6 @@
       </w:r>
     </w:p>
     <w:p>
-      <w:pPr>
-        <w:rPr>
-          <w:rFonts w:hint="eastAsia"/>
-        </w:rPr>
-      </w:pPr>
       <w:r>
         <w:rPr>
           <w:rFonts w:hint="eastAsia"/>
@@ -469,6 +458,742 @@
           <w:rFonts w:hint="eastAsia"/>
         </w:rPr>
         <w:t>），极大提升了吞吐量范围。</w:t>
+      </w:r>
+    </w:p>
+    <w:p/>
+    <w:p/>
+    <w:p>
+      <w:pPr>
+        <w:rPr>
+          <w:rFonts w:hint="eastAsia"/>
+        </w:rPr>
+      </w:pPr>
+      <w:r>
+        <w:rPr>
+          <w:rFonts w:hint="eastAsia"/>
+        </w:rPr>
+        <w:t>可以在</w:t>
+      </w:r>
+      <w:r>
+        <w:rPr>
+          <w:rFonts w:hint="eastAsia"/>
+        </w:rPr>
+        <w:t>$KAFKA_HOME/config/server.properties</w:t>
+      </w:r>
+      <w:r>
+        <w:rPr>
+          <w:rFonts w:hint="eastAsia"/>
+        </w:rPr>
+        <w:t>中通过配置项</w:t>
+      </w:r>
+      <w:r>
+        <w:rPr>
+          <w:rFonts w:hint="eastAsia"/>
+        </w:rPr>
+        <w:t>num.partitions</w:t>
+      </w:r>
+      <w:r>
+        <w:rPr>
+          <w:rFonts w:hint="eastAsia"/>
+        </w:rPr>
+        <w:t>来指定新建</w:t>
+      </w:r>
+      <w:r>
+        <w:rPr>
+          <w:rFonts w:hint="eastAsia"/>
+        </w:rPr>
+        <w:t>Topic</w:t>
+      </w:r>
+      <w:r>
+        <w:rPr>
+          <w:rFonts w:hint="eastAsia"/>
+        </w:rPr>
+        <w:t>的默认</w:t>
+      </w:r>
+      <w:r>
+        <w:rPr>
+          <w:rFonts w:hint="eastAsia"/>
+        </w:rPr>
+        <w:t>Partition</w:t>
+      </w:r>
+      <w:r>
+        <w:rPr>
+          <w:rFonts w:hint="eastAsia"/>
+        </w:rPr>
+        <w:t>数量，也可在创建</w:t>
+      </w:r>
+      <w:r>
+        <w:rPr>
+          <w:rFonts w:hint="eastAsia"/>
+        </w:rPr>
+        <w:t>Topic</w:t>
+      </w:r>
+      <w:r>
+        <w:rPr>
+          <w:rFonts w:hint="eastAsia"/>
+        </w:rPr>
+        <w:t>时通过参数指定，同时也可以在</w:t>
+      </w:r>
+      <w:r>
+        <w:rPr>
+          <w:rFonts w:hint="eastAsia"/>
+        </w:rPr>
+        <w:t>Topic</w:t>
+      </w:r>
+      <w:r>
+        <w:rPr>
+          <w:rFonts w:hint="eastAsia"/>
+        </w:rPr>
+        <w:t>创建之后通过</w:t>
+      </w:r>
+      <w:r>
+        <w:rPr>
+          <w:rFonts w:hint="eastAsia"/>
+        </w:rPr>
+        <w:t>Kafka</w:t>
+      </w:r>
+      <w:r>
+        <w:rPr>
+          <w:rFonts w:hint="eastAsia"/>
+        </w:rPr>
+        <w:t>提供的工具修改</w:t>
+      </w:r>
+    </w:p>
+    <w:p>
+      <w:r>
+        <w:rPr>
+          <w:rFonts w:hint="eastAsia"/>
+        </w:rPr>
+        <w:t>落后太多”指</w:t>
+      </w:r>
+      <w:r>
+        <w:rPr>
+          <w:rFonts w:hint="eastAsia"/>
+        </w:rPr>
+        <w:t>Follower</w:t>
+      </w:r>
+      <w:r>
+        <w:rPr>
+          <w:rFonts w:hint="eastAsia"/>
+        </w:rPr>
+        <w:t>复制的消息落后于</w:t>
+      </w:r>
+      <w:r>
+        <w:rPr>
+          <w:rFonts w:hint="eastAsia"/>
+        </w:rPr>
+        <w:t>Leader</w:t>
+      </w:r>
+      <w:r>
+        <w:rPr>
+          <w:rFonts w:hint="eastAsia"/>
+        </w:rPr>
+        <w:t>后的条数超过预定值（该值可在</w:t>
+      </w:r>
+      <w:r>
+        <w:rPr>
+          <w:rFonts w:hint="eastAsia"/>
+        </w:rPr>
+        <w:t>$KAFKA_HOME/config/server.properties</w:t>
+      </w:r>
+      <w:r>
+        <w:rPr>
+          <w:rFonts w:hint="eastAsia"/>
+        </w:rPr>
+        <w:t>中通过</w:t>
+      </w:r>
+      <w:r>
+        <w:rPr>
+          <w:rFonts w:hint="eastAsia"/>
+        </w:rPr>
+        <w:t>replica.lag.max.messages</w:t>
+      </w:r>
+      <w:r>
+        <w:rPr>
+          <w:rFonts w:hint="eastAsia"/>
+        </w:rPr>
+        <w:t>配置，其默认值是</w:t>
+      </w:r>
+      <w:r>
+        <w:rPr>
+          <w:rFonts w:hint="eastAsia"/>
+        </w:rPr>
+        <w:t>4000</w:t>
+      </w:r>
+      <w:r>
+        <w:rPr>
+          <w:rFonts w:hint="eastAsia"/>
+        </w:rPr>
+        <w:t>）或者</w:t>
+      </w:r>
+      <w:r>
+        <w:rPr>
+          <w:rFonts w:hint="eastAsia"/>
+        </w:rPr>
+        <w:t>Follower</w:t>
+      </w:r>
+      <w:r>
+        <w:rPr>
+          <w:rFonts w:hint="eastAsia"/>
+        </w:rPr>
+        <w:t>超过一定时间（该值可在</w:t>
+      </w:r>
+      <w:r>
+        <w:rPr>
+          <w:rFonts w:hint="eastAsia"/>
+        </w:rPr>
+        <w:t>$KAFKA_HOME/config/server.properties</w:t>
+      </w:r>
+      <w:r>
+        <w:rPr>
+          <w:rFonts w:hint="eastAsia"/>
+        </w:rPr>
+        <w:t>中通过</w:t>
+      </w:r>
+      <w:r>
+        <w:rPr>
+          <w:rFonts w:hint="eastAsia"/>
+        </w:rPr>
+        <w:t>replica.lag.time.max.ms</w:t>
+      </w:r>
+      <w:r>
+        <w:rPr>
+          <w:rFonts w:hint="eastAsia"/>
+        </w:rPr>
+        <w:t>来配置，其默认值是</w:t>
+      </w:r>
+      <w:r>
+        <w:rPr>
+          <w:rFonts w:hint="eastAsia"/>
+        </w:rPr>
+        <w:t>10000</w:t>
+      </w:r>
+      <w:r>
+        <w:rPr>
+          <w:rFonts w:hint="eastAsia"/>
+        </w:rPr>
+        <w:t>）未向</w:t>
+      </w:r>
+      <w:r>
+        <w:rPr>
+          <w:rFonts w:hint="eastAsia"/>
+        </w:rPr>
+        <w:t>Leader</w:t>
+      </w:r>
+      <w:r>
+        <w:rPr>
+          <w:rFonts w:hint="eastAsia"/>
+        </w:rPr>
+        <w:t>发送</w:t>
+      </w:r>
+      <w:r>
+        <w:rPr>
+          <w:rFonts w:hint="eastAsia"/>
+        </w:rPr>
+        <w:t>fetch</w:t>
+      </w:r>
+      <w:r>
+        <w:rPr>
+          <w:rFonts w:hint="eastAsia"/>
+        </w:rPr>
+        <w:t>请求。</w:t>
+      </w:r>
+    </w:p>
+    <w:p>
+      <w:pPr>
+        <w:rPr>
+          <w:rFonts w:hint="eastAsia"/>
+        </w:rPr>
+      </w:pPr>
+      <w:r>
+        <w:rPr>
+          <w:rFonts w:hint="eastAsia"/>
+        </w:rPr>
+        <w:t>而对于</w:t>
+      </w:r>
+      <w:r>
+        <w:rPr>
+          <w:rFonts w:hint="eastAsia"/>
+        </w:rPr>
+        <w:t>Producer</w:t>
+      </w:r>
+      <w:r>
+        <w:rPr>
+          <w:rFonts w:hint="eastAsia"/>
+        </w:rPr>
+        <w:t>而言，它可以选择是否等待消息</w:t>
+      </w:r>
+      <w:r>
+        <w:rPr>
+          <w:rFonts w:hint="eastAsia"/>
+        </w:rPr>
+        <w:t>commit</w:t>
+      </w:r>
+      <w:r>
+        <w:rPr>
+          <w:rFonts w:hint="eastAsia"/>
+        </w:rPr>
+        <w:t>，这可以通过</w:t>
+      </w:r>
+      <w:r>
+        <w:rPr>
+          <w:rFonts w:hint="eastAsia"/>
+        </w:rPr>
+        <w:t>request.required.acks</w:t>
+      </w:r>
+      <w:r>
+        <w:rPr>
+          <w:rFonts w:hint="eastAsia"/>
+        </w:rPr>
+        <w:t>来设置。这种机制确保了只要</w:t>
+      </w:r>
+      <w:r>
+        <w:rPr>
+          <w:rFonts w:hint="eastAsia"/>
+        </w:rPr>
+        <w:t>ISR</w:t>
+      </w:r>
+      <w:r>
+        <w:rPr>
+          <w:rFonts w:hint="eastAsia"/>
+        </w:rPr>
+        <w:t>有一个或以上的</w:t>
+      </w:r>
+      <w:r>
+        <w:rPr>
+          <w:rFonts w:hint="eastAsia"/>
+        </w:rPr>
+        <w:t>Follower</w:t>
+      </w:r>
+      <w:r>
+        <w:rPr>
+          <w:rFonts w:hint="eastAsia"/>
+        </w:rPr>
+        <w:t>，一条被</w:t>
+      </w:r>
+      <w:r>
+        <w:rPr>
+          <w:rFonts w:hint="eastAsia"/>
+        </w:rPr>
+        <w:t>commit</w:t>
+      </w:r>
+      <w:r>
+        <w:rPr>
+          <w:rFonts w:hint="eastAsia"/>
+        </w:rPr>
+        <w:t>的消息就不会丢失。</w:t>
+      </w:r>
+    </w:p>
+    <w:p>
+      <w:pPr>
+        <w:widowControl/>
+        <w:spacing w:before="125" w:after="125"/>
+        <w:jc w:val="left"/>
+        <w:rPr>
+          <w:rFonts w:ascii="Verdana" w:eastAsia="宋体" w:hAnsi="Verdana" w:cs="宋体"/>
+          <w:color w:val="000000"/>
+          <w:kern w:val="0"/>
+          <w:sz w:val="16"/>
+          <w:szCs w:val="16"/>
+        </w:rPr>
+      </w:pPr>
+      <w:r>
+        <w:rPr>
+          <w:rFonts w:ascii="Verdana" w:eastAsia="宋体" w:hAnsi="Verdana" w:cs="宋体"/>
+          <w:color w:val="000000"/>
+          <w:kern w:val="0"/>
+          <w:sz w:val="16"/>
+          <w:szCs w:val="16"/>
+        </w:rPr>
+        <w:t xml:space="preserve">request.required.acks </w:t>
+      </w:r>
+      <w:r>
+        <w:rPr>
+          <w:rFonts w:ascii="Verdana" w:eastAsia="宋体" w:hAnsi="Verdana" w:cs="宋体"/>
+          <w:color w:val="000000"/>
+          <w:kern w:val="0"/>
+          <w:sz w:val="16"/>
+          <w:szCs w:val="16"/>
+        </w:rPr>
+        <w:t>的设置，</w:t>
+      </w:r>
+    </w:p>
+    <w:p>
+      <w:pPr>
+        <w:widowControl/>
+        <w:numPr>
+          <w:ilvl w:val="0"/>
+          <w:numId w:val="1"/>
+        </w:numPr>
+        <w:spacing w:before="100" w:beforeAutospacing="1" w:after="100" w:afterAutospacing="1"/>
+        <w:ind w:left="376"/>
+        <w:jc w:val="left"/>
+        <w:rPr>
+          <w:rFonts w:ascii="Verdana" w:eastAsia="宋体" w:hAnsi="Verdana" w:cs="宋体"/>
+          <w:color w:val="000000"/>
+          <w:kern w:val="0"/>
+          <w:sz w:val="16"/>
+          <w:szCs w:val="16"/>
+        </w:rPr>
+      </w:pPr>
+      <w:r>
+        <w:rPr>
+          <w:rFonts w:ascii="Verdana" w:eastAsia="宋体" w:hAnsi="Verdana" w:cs="宋体"/>
+          <w:color w:val="000000"/>
+          <w:kern w:val="0"/>
+          <w:sz w:val="16"/>
+          <w:szCs w:val="16"/>
+        </w:rPr>
+        <w:t>acks = 0</w:t>
+      </w:r>
+      <w:r>
+        <w:rPr>
+          <w:rFonts w:ascii="Verdana" w:eastAsia="宋体" w:hAnsi="Verdana" w:cs="宋体"/>
+          <w:color w:val="000000"/>
+          <w:kern w:val="0"/>
+          <w:sz w:val="16"/>
+          <w:szCs w:val="16"/>
+        </w:rPr>
+        <w:t>，发就发了，不需要</w:t>
+      </w:r>
+      <w:r>
+        <w:rPr>
+          <w:rFonts w:ascii="Verdana" w:eastAsia="宋体" w:hAnsi="Verdana" w:cs="宋体"/>
+          <w:color w:val="000000"/>
+          <w:kern w:val="0"/>
+          <w:sz w:val="16"/>
+          <w:szCs w:val="16"/>
+        </w:rPr>
+        <w:t xml:space="preserve"> ack</w:t>
+      </w:r>
+      <w:r>
+        <w:rPr>
+          <w:rFonts w:ascii="Verdana" w:eastAsia="宋体" w:hAnsi="Verdana" w:cs="宋体"/>
+          <w:color w:val="000000"/>
+          <w:kern w:val="0"/>
+          <w:sz w:val="16"/>
+          <w:szCs w:val="16"/>
+        </w:rPr>
+        <w:t>，无论成功与否</w:t>
+      </w:r>
+      <w:r>
+        <w:rPr>
+          <w:rFonts w:ascii="Verdana" w:eastAsia="宋体" w:hAnsi="Verdana" w:cs="宋体"/>
+          <w:color w:val="000000"/>
+          <w:kern w:val="0"/>
+          <w:sz w:val="16"/>
+          <w:szCs w:val="16"/>
+        </w:rPr>
+        <w:t xml:space="preserve"> </w:t>
+      </w:r>
+      <w:r>
+        <w:rPr>
+          <w:rFonts w:ascii="Verdana" w:eastAsia="宋体" w:hAnsi="Verdana" w:cs="宋体"/>
+          <w:color w:val="000000"/>
+          <w:kern w:val="0"/>
+          <w:sz w:val="16"/>
+          <w:szCs w:val="16"/>
+        </w:rPr>
+        <w:t>；</w:t>
+      </w:r>
+    </w:p>
+    <w:p>
+      <w:pPr>
+        <w:widowControl/>
+        <w:numPr>
+          <w:ilvl w:val="0"/>
+          <w:numId w:val="1"/>
+        </w:numPr>
+        <w:spacing w:before="100" w:beforeAutospacing="1" w:after="100" w:afterAutospacing="1"/>
+        <w:ind w:left="376"/>
+        <w:jc w:val="left"/>
+        <w:rPr>
+          <w:rFonts w:ascii="Verdana" w:eastAsia="宋体" w:hAnsi="Verdana" w:cs="宋体"/>
+          <w:color w:val="000000"/>
+          <w:kern w:val="0"/>
+          <w:sz w:val="16"/>
+          <w:szCs w:val="16"/>
+        </w:rPr>
+      </w:pPr>
+      <w:r>
+        <w:rPr>
+          <w:rFonts w:ascii="Verdana" w:eastAsia="宋体" w:hAnsi="Verdana" w:cs="宋体"/>
+          <w:color w:val="000000"/>
+          <w:kern w:val="0"/>
+          <w:sz w:val="16"/>
+          <w:szCs w:val="16"/>
+        </w:rPr>
+        <w:t>acks = 1</w:t>
+      </w:r>
+      <w:r>
+        <w:rPr>
+          <w:rFonts w:ascii="Verdana" w:eastAsia="宋体" w:hAnsi="Verdana" w:cs="宋体"/>
+          <w:color w:val="000000"/>
+          <w:kern w:val="0"/>
+          <w:sz w:val="16"/>
+          <w:szCs w:val="16"/>
+        </w:rPr>
+        <w:t>，当写</w:t>
+      </w:r>
+      <w:r>
+        <w:rPr>
+          <w:rFonts w:ascii="Verdana" w:eastAsia="宋体" w:hAnsi="Verdana" w:cs="宋体"/>
+          <w:color w:val="000000"/>
+          <w:kern w:val="0"/>
+          <w:sz w:val="16"/>
+          <w:szCs w:val="16"/>
+        </w:rPr>
+        <w:t xml:space="preserve"> leader replica </w:t>
+      </w:r>
+      <w:r>
+        <w:rPr>
+          <w:rFonts w:ascii="Verdana" w:eastAsia="宋体" w:hAnsi="Verdana" w:cs="宋体"/>
+          <w:color w:val="000000"/>
+          <w:kern w:val="0"/>
+          <w:sz w:val="16"/>
+          <w:szCs w:val="16"/>
+        </w:rPr>
+        <w:t>成功后就返回，其他的</w:t>
+      </w:r>
+      <w:r>
+        <w:rPr>
+          <w:rFonts w:ascii="Verdana" w:eastAsia="宋体" w:hAnsi="Verdana" w:cs="宋体"/>
+          <w:color w:val="000000"/>
+          <w:kern w:val="0"/>
+          <w:sz w:val="16"/>
+          <w:szCs w:val="16"/>
+        </w:rPr>
+        <w:t xml:space="preserve"> replica </w:t>
+      </w:r>
+      <w:r>
+        <w:rPr>
+          <w:rFonts w:ascii="Verdana" w:eastAsia="宋体" w:hAnsi="Verdana" w:cs="宋体"/>
+          <w:color w:val="000000"/>
+          <w:kern w:val="0"/>
+          <w:sz w:val="16"/>
+          <w:szCs w:val="16"/>
+        </w:rPr>
+        <w:t>都是通过</w:t>
+      </w:r>
+      <w:r>
+        <w:rPr>
+          <w:rFonts w:ascii="Verdana" w:eastAsia="宋体" w:hAnsi="Verdana" w:cs="宋体"/>
+          <w:color w:val="000000"/>
+          <w:kern w:val="0"/>
+          <w:sz w:val="16"/>
+          <w:szCs w:val="16"/>
+        </w:rPr>
+        <w:t>fetcher</w:t>
+      </w:r>
+      <w:r>
+        <w:rPr>
+          <w:rFonts w:ascii="Verdana" w:eastAsia="宋体" w:hAnsi="Verdana" w:cs="宋体"/>
+          <w:color w:val="000000"/>
+          <w:kern w:val="0"/>
+          <w:sz w:val="16"/>
+          <w:szCs w:val="16"/>
+        </w:rPr>
+        <w:t>去异步更新的，当然这样会有数据丢失的风险，如果</w:t>
+      </w:r>
+      <w:r>
+        <w:rPr>
+          <w:rFonts w:ascii="Verdana" w:eastAsia="宋体" w:hAnsi="Verdana" w:cs="宋体"/>
+          <w:color w:val="000000"/>
+          <w:kern w:val="0"/>
+          <w:sz w:val="16"/>
+          <w:szCs w:val="16"/>
+        </w:rPr>
+        <w:t>leader</w:t>
+      </w:r>
+      <w:r>
+        <w:rPr>
+          <w:rFonts w:ascii="Verdana" w:eastAsia="宋体" w:hAnsi="Verdana" w:cs="宋体"/>
+          <w:color w:val="000000"/>
+          <w:kern w:val="0"/>
+          <w:sz w:val="16"/>
+          <w:szCs w:val="16"/>
+        </w:rPr>
+        <w:t>的数据没有来得及同步，</w:t>
+      </w:r>
+      <w:r>
+        <w:rPr>
+          <w:rFonts w:ascii="Verdana" w:eastAsia="宋体" w:hAnsi="Verdana" w:cs="宋体"/>
+          <w:color w:val="000000"/>
+          <w:kern w:val="0"/>
+          <w:sz w:val="16"/>
+          <w:szCs w:val="16"/>
+        </w:rPr>
+        <w:t>leader</w:t>
+      </w:r>
+      <w:r>
+        <w:rPr>
+          <w:rFonts w:ascii="Verdana" w:eastAsia="宋体" w:hAnsi="Verdana" w:cs="宋体"/>
+          <w:color w:val="000000"/>
+          <w:kern w:val="0"/>
+          <w:sz w:val="16"/>
+          <w:szCs w:val="16"/>
+        </w:rPr>
+        <w:t>挂了，那么会丢失数据；</w:t>
+      </w:r>
+    </w:p>
+    <w:p>
+      <w:pPr>
+        <w:widowControl/>
+        <w:numPr>
+          <w:ilvl w:val="0"/>
+          <w:numId w:val="1"/>
+        </w:numPr>
+        <w:spacing w:before="100" w:beforeAutospacing="1" w:after="100" w:afterAutospacing="1"/>
+        <w:ind w:left="376"/>
+        <w:jc w:val="left"/>
+        <w:rPr>
+          <w:rFonts w:ascii="Verdana" w:eastAsia="宋体" w:hAnsi="Verdana" w:cs="宋体"/>
+          <w:color w:val="000000"/>
+          <w:kern w:val="0"/>
+          <w:sz w:val="16"/>
+          <w:szCs w:val="16"/>
+        </w:rPr>
+      </w:pPr>
+      <w:r>
+        <w:rPr>
+          <w:rFonts w:ascii="Verdana" w:eastAsia="宋体" w:hAnsi="Verdana" w:cs="宋体"/>
+          <w:color w:val="000000"/>
+          <w:kern w:val="0"/>
+          <w:sz w:val="16"/>
+          <w:szCs w:val="16"/>
+        </w:rPr>
+        <w:t xml:space="preserve">acks = –1, </w:t>
+      </w:r>
+      <w:r>
+        <w:rPr>
+          <w:rFonts w:ascii="Verdana" w:eastAsia="宋体" w:hAnsi="Verdana" w:cs="宋体"/>
+          <w:color w:val="000000"/>
+          <w:kern w:val="0"/>
+          <w:sz w:val="16"/>
+          <w:szCs w:val="16"/>
+        </w:rPr>
+        <w:t>要等待所有的</w:t>
+      </w:r>
+      <w:r>
+        <w:rPr>
+          <w:rFonts w:ascii="Verdana" w:eastAsia="宋体" w:hAnsi="Verdana" w:cs="宋体"/>
+          <w:color w:val="000000"/>
+          <w:kern w:val="0"/>
+          <w:sz w:val="16"/>
+          <w:szCs w:val="16"/>
+        </w:rPr>
+        <w:t>replicas</w:t>
+      </w:r>
+      <w:r>
+        <w:rPr>
+          <w:rFonts w:ascii="Verdana" w:eastAsia="宋体" w:hAnsi="Verdana" w:cs="宋体"/>
+          <w:color w:val="000000"/>
+          <w:kern w:val="0"/>
+          <w:sz w:val="16"/>
+          <w:szCs w:val="16"/>
+        </w:rPr>
+        <w:t>都成功后，才能返回；这种纯同步写的延迟会比较高。</w:t>
+      </w:r>
+    </w:p>
+    <w:p>
+      <w:pPr>
+        <w:rPr>
+          <w:rFonts w:hint="eastAsia"/>
+        </w:rPr>
+      </w:pPr>
+    </w:p>
+    <w:p>
+      <w:r>
+        <w:rPr>
+          <w:rFonts w:hint="eastAsia"/>
+        </w:rPr>
+        <w:t>无论消息是否被消费，</w:t>
+      </w:r>
+      <w:r>
+        <w:rPr>
+          <w:rFonts w:hint="eastAsia"/>
+        </w:rPr>
+        <w:t xml:space="preserve">kafka </w:t>
+      </w:r>
+      <w:r>
+        <w:rPr>
+          <w:rFonts w:hint="eastAsia"/>
+        </w:rPr>
+        <w:t>都会保留所有消息。有两种策略可以删除旧数据：</w:t>
+      </w:r>
+    </w:p>
+    <w:p>
+      <w:pPr>
+        <w:rPr>
+          <w:rFonts w:hint="eastAsia"/>
+        </w:rPr>
+      </w:pPr>
+      <w:r>
+        <w:rPr>
+          <w:rFonts w:hint="eastAsia"/>
+        </w:rPr>
+        <w:t>1</w:t>
+      </w:r>
+      <w:r>
+        <w:rPr>
+          <w:rFonts w:hint="eastAsia"/>
+        </w:rPr>
+        <w:t>、</w:t>
+      </w:r>
+      <w:r>
+        <w:rPr>
+          <w:rFonts w:hint="eastAsia"/>
+        </w:rPr>
+        <w:t xml:space="preserve"> </w:t>
+      </w:r>
+      <w:r>
+        <w:rPr>
+          <w:rFonts w:hint="eastAsia"/>
+        </w:rPr>
+        <w:t>基于时间：</w:t>
+      </w:r>
+      <w:r>
+        <w:rPr>
+          <w:rFonts w:hint="eastAsia"/>
+        </w:rPr>
+        <w:t xml:space="preserve">log.retention.hours=168 </w:t>
+      </w:r>
+    </w:p>
+    <w:p>
+      <w:pPr>
+        <w:rPr>
+          <w:rFonts w:hint="eastAsia"/>
+        </w:rPr>
+      </w:pPr>
+      <w:r>
+        <w:rPr>
+          <w:rFonts w:hint="eastAsia"/>
+        </w:rPr>
+        <w:t>2</w:t>
+      </w:r>
+      <w:r>
+        <w:rPr>
+          <w:rFonts w:hint="eastAsia"/>
+        </w:rPr>
+        <w:t>、</w:t>
+      </w:r>
+      <w:r>
+        <w:rPr>
+          <w:rFonts w:hint="eastAsia"/>
+        </w:rPr>
+        <w:t xml:space="preserve"> </w:t>
+      </w:r>
+      <w:r>
+        <w:rPr>
+          <w:rFonts w:hint="eastAsia"/>
+        </w:rPr>
+        <w:t>基于大小：</w:t>
+      </w:r>
+      <w:r>
+        <w:rPr>
+          <w:rFonts w:hint="eastAsia"/>
+        </w:rPr>
+        <w:t>log.retention.bytes=1073741824</w:t>
       </w:r>
     </w:p>
     <w:p>
@@ -539,6 +1264,163 @@
     </w:p>
   </w:footnote>
 </w:footnotes>
+</file>
+
+<file path=word/numbering.xml><?xml version="1.0" encoding="utf-8"?>
+<w:numbering xmlns:ve="http://schemas.openxmlformats.org/markup-compatibility/2006" xmlns:o="urn:schemas-microsoft-com:office:office" xmlns:r="http://schemas.openxmlformats.org/officeDocument/2006/relationships" xmlns:m="http://schemas.openxmlformats.org/officeDocument/2006/math" xmlns:v="urn:schemas-microsoft-com:vml" xmlns:wp="http://schemas.openxmlformats.org/drawingml/2006/wordprocessingDrawing" xmlns:w10="urn:schemas-microsoft-com:office:word" xmlns:w="http://schemas.openxmlformats.org/wordprocessingml/2006/main" xmlns:wne="http://schemas.microsoft.com/office/word/2006/wordml">
+  <w:abstractNum w:abstractNumId="0">
+    <w:nsid w:val="55223685"/>
+    <w:multiLevelType w:val="multilevel"/>
+    <w:tmpl w:val="F266BEDC"/>
+    <w:lvl w:ilvl="0">
+      <w:start w:val="1"/>
+      <w:numFmt w:val="bullet"/>
+      <w:lvlText w:val=""/>
+      <w:lvlJc w:val="left"/>
+      <w:pPr>
+        <w:tabs>
+          <w:tab w:val="num" w:pos="720"/>
+        </w:tabs>
+        <w:ind w:left="720" w:hanging="360"/>
+      </w:pPr>
+      <w:rPr>
+        <w:rFonts w:ascii="Symbol" w:hAnsi="Symbol" w:hint="default"/>
+        <w:sz w:val="20"/>
+      </w:rPr>
+    </w:lvl>
+    <w:lvl w:ilvl="1" w:tentative="1">
+      <w:start w:val="1"/>
+      <w:numFmt w:val="bullet"/>
+      <w:lvlText w:val="o"/>
+      <w:lvlJc w:val="left"/>
+      <w:pPr>
+        <w:tabs>
+          <w:tab w:val="num" w:pos="1440"/>
+        </w:tabs>
+        <w:ind w:left="1440" w:hanging="360"/>
+      </w:pPr>
+      <w:rPr>
+        <w:rFonts w:ascii="Courier New" w:hAnsi="Courier New" w:hint="default"/>
+        <w:sz w:val="20"/>
+      </w:rPr>
+    </w:lvl>
+    <w:lvl w:ilvl="2" w:tentative="1">
+      <w:start w:val="1"/>
+      <w:numFmt w:val="bullet"/>
+      <w:lvlText w:val=""/>
+      <w:lvlJc w:val="left"/>
+      <w:pPr>
+        <w:tabs>
+          <w:tab w:val="num" w:pos="2160"/>
+        </w:tabs>
+        <w:ind w:left="2160" w:hanging="360"/>
+      </w:pPr>
+      <w:rPr>
+        <w:rFonts w:ascii="Wingdings" w:hAnsi="Wingdings" w:hint="default"/>
+        <w:sz w:val="20"/>
+      </w:rPr>
+    </w:lvl>
+    <w:lvl w:ilvl="3" w:tentative="1">
+      <w:start w:val="1"/>
+      <w:numFmt w:val="bullet"/>
+      <w:lvlText w:val=""/>
+      <w:lvlJc w:val="left"/>
+      <w:pPr>
+        <w:tabs>
+          <w:tab w:val="num" w:pos="2880"/>
+        </w:tabs>
+        <w:ind w:left="2880" w:hanging="360"/>
+      </w:pPr>
+      <w:rPr>
+        <w:rFonts w:ascii="Wingdings" w:hAnsi="Wingdings" w:hint="default"/>
+        <w:sz w:val="20"/>
+      </w:rPr>
+    </w:lvl>
+    <w:lvl w:ilvl="4" w:tentative="1">
+      <w:start w:val="1"/>
+      <w:numFmt w:val="bullet"/>
+      <w:lvlText w:val=""/>
+      <w:lvlJc w:val="left"/>
+      <w:pPr>
+        <w:tabs>
+          <w:tab w:val="num" w:pos="3600"/>
+        </w:tabs>
+        <w:ind w:left="3600" w:hanging="360"/>
+      </w:pPr>
+      <w:rPr>
+        <w:rFonts w:ascii="Wingdings" w:hAnsi="Wingdings" w:hint="default"/>
+        <w:sz w:val="20"/>
+      </w:rPr>
+    </w:lvl>
+    <w:lvl w:ilvl="5" w:tentative="1">
+      <w:start w:val="1"/>
+      <w:numFmt w:val="bullet"/>
+      <w:lvlText w:val=""/>
+      <w:lvlJc w:val="left"/>
+      <w:pPr>
+        <w:tabs>
+          <w:tab w:val="num" w:pos="4320"/>
+        </w:tabs>
+        <w:ind w:left="4320" w:hanging="360"/>
+      </w:pPr>
+      <w:rPr>
+        <w:rFonts w:ascii="Wingdings" w:hAnsi="Wingdings" w:hint="default"/>
+        <w:sz w:val="20"/>
+      </w:rPr>
+    </w:lvl>
+    <w:lvl w:ilvl="6" w:tentative="1">
+      <w:start w:val="1"/>
+      <w:numFmt w:val="bullet"/>
+      <w:lvlText w:val=""/>
+      <w:lvlJc w:val="left"/>
+      <w:pPr>
+        <w:tabs>
+          <w:tab w:val="num" w:pos="5040"/>
+        </w:tabs>
+        <w:ind w:left="5040" w:hanging="360"/>
+      </w:pPr>
+      <w:rPr>
+        <w:rFonts w:ascii="Wingdings" w:hAnsi="Wingdings" w:hint="default"/>
+        <w:sz w:val="20"/>
+      </w:rPr>
+    </w:lvl>
+    <w:lvl w:ilvl="7" w:tentative="1">
+      <w:start w:val="1"/>
+      <w:numFmt w:val="bullet"/>
+      <w:lvlText w:val=""/>
+      <w:lvlJc w:val="left"/>
+      <w:pPr>
+        <w:tabs>
+          <w:tab w:val="num" w:pos="5760"/>
+        </w:tabs>
+        <w:ind w:left="5760" w:hanging="360"/>
+      </w:pPr>
+      <w:rPr>
+        <w:rFonts w:ascii="Wingdings" w:hAnsi="Wingdings" w:hint="default"/>
+        <w:sz w:val="20"/>
+      </w:rPr>
+    </w:lvl>
+    <w:lvl w:ilvl="8" w:tentative="1">
+      <w:start w:val="1"/>
+      <w:numFmt w:val="bullet"/>
+      <w:lvlText w:val=""/>
+      <w:lvlJc w:val="left"/>
+      <w:pPr>
+        <w:tabs>
+          <w:tab w:val="num" w:pos="6480"/>
+        </w:tabs>
+        <w:ind w:left="6480" w:hanging="360"/>
+      </w:pPr>
+      <w:rPr>
+        <w:rFonts w:ascii="Wingdings" w:hAnsi="Wingdings" w:hint="default"/>
+        <w:sz w:val="20"/>
+      </w:rPr>
+    </w:lvl>
+  </w:abstractNum>
+  <w:num w:numId="1">
+    <w:abstractNumId w:val="0"/>
+  </w:num>
+</w:numbering>
 </file>
 
 <file path=word/styles.xml><?xml version="1.0" encoding="utf-8"?>
@@ -697,6 +1579,7 @@
   <w:style w:type="paragraph" w:default="1" w:styleId="a">
     <w:name w:val="Normal"/>
     <w:qFormat/>
+    <w:rsid w:val="002043D9"/>
     <w:pPr>
       <w:widowControl w:val="0"/>
       <w:jc w:val="both"/>
@@ -797,6 +1680,25 @@
     <w:rPr>
       <w:sz w:val="18"/>
       <w:szCs w:val="18"/>
+    </w:rPr>
+  </w:style>
+  <w:style w:type="paragraph" w:styleId="a5">
+    <w:name w:val="Normal (Web)"/>
+    <w:basedOn w:val="a"/>
+    <w:uiPriority w:val="99"/>
+    <w:semiHidden/>
+    <w:unhideWhenUsed/>
+    <w:rsid w:val="00490D2D"/>
+    <w:pPr>
+      <w:widowControl/>
+      <w:spacing w:before="100" w:beforeAutospacing="1" w:after="100" w:afterAutospacing="1"/>
+      <w:jc w:val="left"/>
+    </w:pPr>
+    <w:rPr>
+      <w:rFonts w:ascii="宋体" w:eastAsia="宋体" w:hAnsi="宋体" w:cs="宋体"/>
+      <w:kern w:val="0"/>
+      <w:sz w:val="24"/>
+      <w:szCs w:val="24"/>
     </w:rPr>
   </w:style>
 </w:styles>
